--- a/c++/DocumentationBinarySearchtree.docx
+++ b/c++/DocumentationBinarySearchtree.docx
@@ -786,25 +786,7 @@
         <w:rPr>
           <w:rFonts w:cstheme="minorHAnsi"/>
         </w:rPr>
-        <w:t xml:space="preserve">. When our node in bst have a value and </w:t>
-      </w:r>
-      <w:r>
-        <w:rPr>
-          <w:rFonts w:cstheme="minorHAnsi"/>
-        </w:rPr>
-        <w:t>pointers to left and right children (left, right).</w:t>
-      </w:r>
-      <w:r>
-        <w:rPr>
-          <w:rFonts w:cstheme="minorHAnsi"/>
-        </w:rPr>
-        <w:t xml:space="preserve"> </w:t>
-      </w:r>
-      <w:r>
-        <w:rPr>
-          <w:rFonts w:cstheme="minorHAnsi"/>
-        </w:rPr>
-        <w:t>The constructor sets the value and initializes the pointers as nullptr.</w:t>
+        <w:t>. When our node in bst have a value and pointers to left and right children (left, right). The constructor sets the value and initializes the pointers as nullptr.</w:t>
       </w:r>
       <w:r>
         <w:rPr>
@@ -1157,16 +1139,21 @@
         <w:t xml:space="preserve"> And the right child value is higher the the parents value.</w:t>
       </w:r>
       <w:r>
+        <w:t xml:space="preserve"> This ordering allows for efficient searching, insertion, and deletion operations. Also, BST maintain elements in a sorted order, enabling in-order traversal to access elements sequentially</w:t>
+      </w:r>
+      <w:r>
+        <w:t>.</w:t>
+      </w:r>
+    </w:p>
+    <w:p>
+      <w:r>
+        <w:t>In my implementation, the underlying data structure is a dynamic pointer</w:t>
+      </w:r>
+      <w:r>
         <w:t xml:space="preserve"> </w:t>
       </w:r>
       <w:r>
-        <w:t>This ordering allows for efficient searching, insertion, and deletion operations</w:t>
-      </w:r>
-      <w:r>
-        <w:t xml:space="preserve">. Also, </w:t>
-      </w:r>
-      <w:r>
-        <w:t>BST maintain elements in a sorted order, enabling in-order traversal to access elements sequentially</w:t>
+        <w:t>based structure using a custom Node structure. Each node stores an integer value and pointers to its left and right child nodes. The tree is managed by a BSTree class, which contains methods for inserting, searching, traversing, and pruning the tree. All operations are implemented recursively, and memory is allocated dynamically as the tree grows.</w:t>
       </w:r>
     </w:p>
     <w:p>
@@ -1221,6 +1208,15 @@
       </w:r>
       <w:r>
         <w:br/>
+      </w:r>
+      <w:r>
+        <w:t>While originally described as “random”, the optimal dataset is in fact a manually constructed, perfectly balanced sequence (not random). It was chosen specifically to build a balanced BST, allowing for analysis of best-case performance.</w:t>
+      </w:r>
+      <w:r>
+        <w:br/>
+      </w:r>
+      <w:r>
+        <w:lastRenderedPageBreak/>
         <w:t>2. WorstCase where we use value from 1 to 31 when we know all will go in right and and much steps its needed to do this</w:t>
       </w:r>
       <w:r>
@@ -1259,11 +1255,32 @@
         </w:rPr>
       </w:pPr>
       <w:r>
-        <w:t xml:space="preserve">The time complexity depends on the dataset and how many steps are needed to insert values into the BSTree. With the Optimal Dataset, only 129 steps are required for insertion and search, which reflects efficient O(log n) behavior thanks to a balanced tree. In the Worst Case (sorted input), the tree becomes a right-skewed list, and insertion takes 496 steps, resulting in O(n) time complexity. </w:t>
-      </w:r>
-      <w:r>
-        <w:lastRenderedPageBreak/>
-        <w:t>This shows that BST performance strongly depends on input order — unbalanced trees are inefficient for sorted data.</w:t>
+        <w:t>The time complexity depends on the dataset and how many steps are needed to insert values into the BSTree. With the Optimal Dataset, only 129 steps are required for insertion and search, which reflects efficient O(log n) behavior thanks to a balanced tree. In the Worst Case (sorted input), the tree becomes a right-skewed list, and insertion takes 496 steps, resulting in O(n) time complexity. This shows that BST performance strongly depends on input order — unbalanced trees are inefficient for sorted data.</w:t>
+      </w:r>
+      <w:r>
+        <w:br/>
+      </w:r>
+      <w:r>
+        <w:rPr>
+          <w:i/>
+          <w:iCs/>
+        </w:rPr>
+        <w:br/>
+      </w:r>
+      <w:r>
+        <w:t>This is consistent with the theoretical time complexity of binary search trees</w:t>
+      </w:r>
+      <w:r>
+        <w:t>,</w:t>
+      </w:r>
+      <w:r>
+        <w:t xml:space="preserve"> in the optimal (balanced) case, the operations are performed in O(log n) time, because each comparison bisects the search space. In the worst case (completely unbalanced tree), the operations degrade to O(n) time, because each new node linearly extends the depth of the tree. The number of measured steps reflects this </w:t>
+      </w:r>
+      <w:r>
+        <w:t>behaviour</w:t>
+      </w:r>
+      <w:r>
+        <w:t xml:space="preserve"> and shows how the order of data entry affects performance.</w:t>
       </w:r>
     </w:p>
     <w:p>
